--- a/Course_work/Course_title.docx
+++ b/Course_work/Course_title.docx
@@ -642,7 +642,6 @@
       <w:r>
         <w:rPr>
           <w:rFonts w:eastAsia="Calibri" w:cs="Times New Roman"/>
-          <w:sz w:val="24"/>
           <w:szCs w:val="24"/>
           <w:u w:val="single"/>
           <w:lang w:val="uk-UA"/>
@@ -653,7 +652,6 @@
       <w:r>
         <w:rPr>
           <w:rFonts w:eastAsia="Calibri" w:cs="Times New Roman"/>
-          <w:sz w:val="24"/>
           <w:szCs w:val="24"/>
           <w:u w:val="single"/>
           <w:lang w:val="uk-UA"/>
@@ -668,7 +666,7 @@
           <w:u w:val="single"/>
           <w:lang w:val="uk-UA"/>
         </w:rPr>
-        <w:t xml:space="preserve">                     </w:t>
+        <w:t xml:space="preserve">            </w:t>
       </w:r>
       <w:r>
         <w:rPr>
@@ -678,6 +676,16 @@
           <w:u w:val="single"/>
           <w:lang w:val="uk-UA"/>
         </w:rPr>
+        <w:t xml:space="preserve">    </w:t>
+      </w:r>
+      <w:r>
+        <w:rPr>
+          <w:rFonts w:eastAsia="Calibri" w:cs="Times New Roman"/>
+          <w:sz w:val="20"/>
+          <w:szCs w:val="20"/>
+          <w:u w:val="single"/>
+          <w:lang w:val="uk-UA"/>
+        </w:rPr>
         <w:t xml:space="preserve">   </w:t>
       </w:r>
     </w:p>
@@ -697,24 +705,15 @@
           <w:u w:val="single"/>
           <w:lang w:val="uk-UA"/>
         </w:rPr>
-        <w:t xml:space="preserve">     </w:t>
-      </w:r>
-      <w:r>
-        <w:rPr>
-          <w:rFonts w:eastAsia="Calibri" w:cs="Times New Roman"/>
-          <w:u w:val="single"/>
-          <w:lang w:val="uk-UA"/>
-        </w:rPr>
         <w:t xml:space="preserve"> </w:t>
       </w:r>
       <w:r>
         <w:rPr>
           <w:rFonts w:eastAsia="Calibri" w:cs="Times New Roman"/>
-          <w:highlight w:val="red"/>
-          <w:u w:val="single"/>
-          <w:lang w:val="uk-UA"/>
-        </w:rPr>
-        <w:t>Ст. викладач, кандидат фіз.-мат. наук</w:t>
+          <w:u w:val="single"/>
+          <w:lang w:val="uk-UA"/>
+        </w:rPr>
+        <w:t xml:space="preserve"> </w:t>
       </w:r>
       <w:r>
         <w:rPr>
@@ -724,7 +723,81 @@
           <w:u w:val="single"/>
           <w:lang w:val="uk-UA"/>
         </w:rPr>
+        <w:t> </w:t>
+      </w:r>
+      <w:r>
+        <w:rPr>
+          <w:rFonts w:eastAsia="Calibri" w:cs="Times New Roman"/>
+          <w:sz w:val="20"/>
+          <w:szCs w:val="20"/>
+          <w:u w:val="single"/>
+          <w:lang w:val="uk-UA"/>
+        </w:rPr>
+        <w:t xml:space="preserve">     </w:t>
+      </w:r>
+      <w:r>
+        <w:rPr>
+          <w:rFonts w:eastAsia="Calibri" w:cs="Times New Roman"/>
+          <w:sz w:val="20"/>
+          <w:szCs w:val="20"/>
+          <w:u w:val="single"/>
+          <w:lang w:val="uk-UA"/>
+        </w:rPr>
+        <w:t xml:space="preserve">           </w:t>
+      </w:r>
+      <w:r>
+        <w:rPr>
+          <w:rFonts w:eastAsia="Calibri" w:cs="Times New Roman"/>
+          <w:u w:val="single"/>
+          <w:lang w:val="uk-UA"/>
+        </w:rPr>
+        <w:t xml:space="preserve"> </w:t>
+      </w:r>
+      <w:r>
+        <w:rPr>
+          <w:rFonts w:eastAsia="Calibri" w:cs="Times New Roman"/>
+          <w:u w:val="single"/>
+          <w:lang w:val="uk-UA"/>
+        </w:rPr>
+        <w:t xml:space="preserve"> </w:t>
+      </w:r>
+      <w:r>
+        <w:rPr>
+          <w:rFonts w:eastAsia="Calibri" w:cs="Times New Roman"/>
+          <w:u w:val="single"/>
+          <w:lang w:val="uk-UA"/>
+        </w:rPr>
+        <w:t>Асистент кафедри ОТ</w:t>
+      </w:r>
+      <w:r>
+        <w:rPr>
+          <w:rFonts w:eastAsia="Calibri" w:cs="Times New Roman"/>
+          <w:sz w:val="20"/>
+          <w:szCs w:val="20"/>
+          <w:u w:val="single"/>
+          <w:lang w:val="uk-UA"/>
+        </w:rPr>
         <w:t>  </w:t>
+      </w:r>
+      <w:r>
+        <w:rPr>
+          <w:rFonts w:eastAsia="Calibri" w:cs="Times New Roman"/>
+          <w:sz w:val="20"/>
+          <w:szCs w:val="20"/>
+          <w:u w:val="single"/>
+          <w:lang w:val="uk-UA"/>
+        </w:rPr>
+        <w:t xml:space="preserve">            </w:t>
+      </w:r>
+      <w:r>
+        <w:rPr>
+          <w:rFonts w:eastAsia="Calibri" w:cs="Times New Roman"/>
+          <w:sz w:val="20"/>
+          <w:szCs w:val="20"/>
+          <w:u w:val="single"/>
+          <w:lang w:val="uk-UA"/>
+        </w:rPr>
+        <w:t>     </w:t>
       </w:r>
     </w:p>
     <w:p>
@@ -1170,7 +1243,6 @@
         <w:rPr>
           <w:rFonts w:eastAsia="Calibri" w:cs="Times New Roman"/>
           <w:szCs w:val="28"/>
-          <w:lang w:val="en-US"/>
         </w:rPr>
         <w:t>8</w:t>
       </w:r>
@@ -1235,7 +1307,6 @@
         <w:rPr>
           <w:rFonts w:eastAsia="Calibri" w:cs="Times New Roman"/>
           <w:szCs w:val="28"/>
-          <w:highlight w:val="red"/>
           <w:lang w:val="uk-UA"/>
         </w:rPr>
         <w:t xml:space="preserve">Пояснювальна записка до курсової роботи: </w:t>
@@ -1244,15 +1315,13 @@
         <w:rPr>
           <w:rFonts w:eastAsia="Calibri" w:cs="Times New Roman"/>
           <w:szCs w:val="28"/>
-          <w:highlight w:val="red"/>
-        </w:rPr>
-        <w:t>41</w:t>
-      </w:r>
-      <w:r>
-        <w:rPr>
-          <w:rFonts w:eastAsia="Calibri" w:cs="Times New Roman"/>
-          <w:szCs w:val="28"/>
-          <w:highlight w:val="red"/>
+        </w:rPr>
+        <w:t>28</w:t>
+      </w:r>
+      <w:r>
+        <w:rPr>
+          <w:rFonts w:eastAsia="Calibri" w:cs="Times New Roman"/>
+          <w:szCs w:val="28"/>
           <w:lang w:val="uk-UA"/>
         </w:rPr>
         <w:t xml:space="preserve"> сторінок</w:t>
@@ -1261,7 +1330,6 @@
         <w:rPr>
           <w:rFonts w:eastAsia="Calibri" w:cs="Times New Roman"/>
           <w:szCs w:val="28"/>
-          <w:highlight w:val="red"/>
         </w:rPr>
         <w:t>у</w:t>
       </w:r>
@@ -1269,7 +1337,6 @@
         <w:rPr>
           <w:rFonts w:eastAsia="Calibri" w:cs="Times New Roman"/>
           <w:szCs w:val="28"/>
-          <w:highlight w:val="red"/>
           <w:lang w:val="uk-UA"/>
         </w:rPr>
         <w:t xml:space="preserve">, </w:t>
@@ -1278,16 +1345,21 @@
         <w:rPr>
           <w:rFonts w:eastAsia="Calibri" w:cs="Times New Roman"/>
           <w:szCs w:val="28"/>
-          <w:highlight w:val="red"/>
-          <w:lang w:val="uk-UA"/>
-        </w:rPr>
-        <w:t>20 рисунків</w:t>
-      </w:r>
-      <w:r>
-        <w:rPr>
-          <w:rFonts w:eastAsia="Calibri" w:cs="Times New Roman"/>
-          <w:szCs w:val="28"/>
-          <w:highlight w:val="red"/>
+        </w:rPr>
+        <w:t>15</w:t>
+      </w:r>
+      <w:r>
+        <w:rPr>
+          <w:rFonts w:eastAsia="Calibri" w:cs="Times New Roman"/>
+          <w:szCs w:val="28"/>
+          <w:lang w:val="uk-UA"/>
+        </w:rPr>
+        <w:t xml:space="preserve"> рисунків</w:t>
+      </w:r>
+      <w:r>
+        <w:rPr>
+          <w:rFonts w:eastAsia="Calibri" w:cs="Times New Roman"/>
+          <w:szCs w:val="28"/>
           <w:lang w:val="uk-UA"/>
         </w:rPr>
         <w:t xml:space="preserve">, </w:t>
@@ -1296,7 +1368,6 @@
         <w:rPr>
           <w:rFonts w:eastAsia="Calibri" w:cs="Times New Roman"/>
           <w:szCs w:val="28"/>
-          <w:highlight w:val="red"/>
           <w:lang w:val="uk-UA"/>
         </w:rPr>
         <w:br/>
@@ -1305,227 +1376,31 @@
         <w:rPr>
           <w:rFonts w:eastAsia="Calibri" w:cs="Times New Roman"/>
           <w:szCs w:val="28"/>
-          <w:highlight w:val="red"/>
-          <w:lang w:val="uk-UA"/>
-        </w:rPr>
-        <w:t>10 посилань</w:t>
-      </w:r>
-      <w:r>
-        <w:rPr>
-          <w:rFonts w:eastAsia="Calibri" w:cs="Times New Roman"/>
-          <w:szCs w:val="28"/>
-          <w:lang w:val="uk-UA"/>
-        </w:rPr>
-        <w:t>.</w:t>
-      </w:r>
-    </w:p>
-    <w:p>
-      <w:pPr>
-        <w:rPr>
-          <w:rFonts w:eastAsia="Calibri" w:cs="Times New Roman"/>
-          <w:spacing w:val="-20"/>
-          <w:szCs w:val="28"/>
-          <w:lang w:val="uk-UA"/>
-        </w:rPr>
-      </w:pPr>
-      <w:r>
-        <w:rPr>
-          <w:rFonts w:eastAsia="Calibri" w:cs="Times New Roman"/>
-          <w:szCs w:val="28"/>
-          <w:lang w:val="uk-UA"/>
-        </w:rPr>
-        <w:t>Об’єкт дослідження</w:t>
-      </w:r>
-      <w:r>
-        <w:rPr>
-          <w:rFonts w:eastAsia="Calibri" w:cs="Times New Roman"/>
-          <w:szCs w:val="28"/>
-          <w:lang w:val="uk-UA"/>
-        </w:rPr>
-        <w:t>:</w:t>
-      </w:r>
-      <w:r>
-        <w:rPr>
-          <w:rFonts w:eastAsia="Calibri" w:cs="Times New Roman"/>
-          <w:szCs w:val="28"/>
-          <w:lang w:val="uk-UA"/>
-        </w:rPr>
-        <w:t xml:space="preserve"> алгоритм перенесення стилю</w:t>
-      </w:r>
-      <w:r>
-        <w:rPr>
-          <w:rFonts w:eastAsia="Calibri" w:cs="Times New Roman"/>
-          <w:szCs w:val="28"/>
-          <w:lang w:val="uk-UA"/>
-        </w:rPr>
-        <w:t>.</w:t>
-      </w:r>
-    </w:p>
-    <w:p>
-      <w:pPr>
-        <w:rPr>
-          <w:rFonts w:eastAsia="Calibri" w:cs="Times New Roman"/>
-          <w:szCs w:val="28"/>
-          <w:lang w:val="uk-UA"/>
-        </w:rPr>
-      </w:pPr>
-      <w:r>
-        <w:rPr>
-          <w:rFonts w:eastAsia="Calibri" w:cs="Times New Roman"/>
-          <w:szCs w:val="28"/>
-          <w:lang w:val="uk-UA"/>
-        </w:rPr>
-        <w:t>Мета роботи: створення програмного забезпечення</w:t>
-      </w:r>
-      <w:r>
-        <w:rPr>
-          <w:rFonts w:eastAsia="Calibri" w:cs="Times New Roman"/>
-          <w:szCs w:val="28"/>
-          <w:lang w:val="uk-UA"/>
-        </w:rPr>
-        <w:t xml:space="preserve"> по перенесенню стилю</w:t>
-      </w:r>
-      <w:r>
-        <w:rPr>
-          <w:rFonts w:eastAsia="Calibri" w:cs="Times New Roman"/>
-          <w:szCs w:val="28"/>
-          <w:lang w:val="uk-UA"/>
-        </w:rPr>
-        <w:t>.</w:t>
-      </w:r>
-    </w:p>
-    <w:p>
-      <w:pPr>
-        <w:rPr>
-          <w:rFonts w:eastAsia="Calibri" w:cs="Times New Roman"/>
-          <w:szCs w:val="28"/>
-          <w:lang w:val="uk-UA"/>
-        </w:rPr>
-      </w:pPr>
-      <w:r>
-        <w:rPr>
-          <w:rFonts w:eastAsia="Calibri" w:cs="Times New Roman"/>
-          <w:szCs w:val="28"/>
-          <w:lang w:val="uk-UA"/>
-        </w:rPr>
-        <w:t xml:space="preserve">В даній роботі буде розглянемо проблеми перетворення зображень, коли вхідне зображення обробляється і перетворюється у вихідне зображення. Попередні методи для рішення таких задач зазвичай навчають нейронні мережі, які використовуючи попіксельну функцію втрат, яка має значні недоліки, але результуюча мережа </w:t>
-      </w:r>
-      <w:r>
-        <w:rPr>
-          <w:rFonts w:eastAsia="Calibri" w:cs="Times New Roman"/>
-          <w:szCs w:val="28"/>
-          <w:lang w:val="uk-UA"/>
-        </w:rPr>
-        <w:t>здатна працювати в реальному часу. Інші роботи показали</w:t>
-      </w:r>
-      <w:r>
-        <w:rPr>
-          <w:rFonts w:eastAsia="Calibri" w:cs="Times New Roman"/>
-          <w:szCs w:val="28"/>
-          <w:lang w:val="uk-UA"/>
-        </w:rPr>
-        <w:t>, що високоякісні зображення можуть генеруватися шляхом стохастичної оптимізації перцепральної функції втрат</w:t>
-      </w:r>
-      <w:r>
-        <w:rPr>
-          <w:rFonts w:eastAsia="Calibri" w:cs="Times New Roman"/>
-          <w:szCs w:val="28"/>
-          <w:lang w:val="uk-UA"/>
-        </w:rPr>
-        <w:t xml:space="preserve">, яка базуються на </w:t>
-      </w:r>
-      <w:proofErr w:type="spellStart"/>
-      <w:r>
-        <w:rPr>
-          <w:rFonts w:eastAsia="Calibri" w:cs="Times New Roman"/>
-          <w:szCs w:val="28"/>
-          <w:lang w:val="uk-UA"/>
-        </w:rPr>
-        <w:t>фічах</w:t>
-      </w:r>
-      <w:proofErr w:type="spellEnd"/>
-      <w:r>
-        <w:rPr>
-          <w:rFonts w:eastAsia="Calibri" w:cs="Times New Roman"/>
-          <w:szCs w:val="28"/>
-          <w:lang w:val="uk-UA"/>
-        </w:rPr>
-        <w:t xml:space="preserve">, які є результатами роботи </w:t>
-      </w:r>
-      <w:r>
-        <w:rPr>
-          <w:rFonts w:eastAsia="Calibri" w:cs="Times New Roman"/>
-          <w:szCs w:val="28"/>
-          <w:lang w:val="uk-UA"/>
-        </w:rPr>
-        <w:t>навчених</w:t>
-      </w:r>
-      <w:r>
-        <w:rPr>
-          <w:rFonts w:eastAsia="Calibri" w:cs="Times New Roman"/>
-          <w:szCs w:val="28"/>
-          <w:lang w:val="uk-UA"/>
-        </w:rPr>
-        <w:t xml:space="preserve"> </w:t>
-      </w:r>
-      <w:r>
-        <w:rPr>
-          <w:rFonts w:eastAsia="Calibri" w:cs="Times New Roman"/>
-          <w:szCs w:val="28"/>
-          <w:lang w:val="uk-UA"/>
-        </w:rPr>
-        <w:t xml:space="preserve">згорточних </w:t>
-      </w:r>
-      <w:r>
-        <w:rPr>
-          <w:rFonts w:eastAsia="Calibri" w:cs="Times New Roman"/>
-          <w:szCs w:val="28"/>
-          <w:lang w:val="uk-UA"/>
-        </w:rPr>
-        <w:t>нейро</w:t>
-      </w:r>
-      <w:r>
-        <w:rPr>
-          <w:rFonts w:eastAsia="Calibri" w:cs="Times New Roman"/>
-          <w:szCs w:val="28"/>
-          <w:lang w:val="uk-UA"/>
-        </w:rPr>
-        <w:t>нних мереж для задачі класифікації</w:t>
-      </w:r>
-      <w:r>
-        <w:rPr>
-          <w:rFonts w:eastAsia="Calibri" w:cs="Times New Roman"/>
-          <w:szCs w:val="28"/>
-          <w:lang w:val="uk-UA"/>
-        </w:rPr>
-        <w:t xml:space="preserve">. В даній роботі було проаналізовано підхід, що поєднує переваги обох підходів та використовує </w:t>
-      </w:r>
-      <w:proofErr w:type="spellStart"/>
-      <w:r>
-        <w:rPr>
-          <w:rFonts w:eastAsia="Calibri" w:cs="Times New Roman"/>
-          <w:szCs w:val="28"/>
-          <w:lang w:val="uk-UA"/>
-        </w:rPr>
-        <w:t>перцепральну</w:t>
-      </w:r>
-      <w:proofErr w:type="spellEnd"/>
-      <w:r>
-        <w:rPr>
-          <w:rFonts w:eastAsia="Calibri" w:cs="Times New Roman"/>
-          <w:szCs w:val="28"/>
-          <w:lang w:val="uk-UA"/>
-        </w:rPr>
-        <w:t xml:space="preserve"> функцію втрат при навчанні нейронної мережі для задачі трансформації зображень. Даний підхід показує результати аналогічні до тих, що показує метод запропонований </w:t>
-      </w:r>
-      <w:proofErr w:type="spellStart"/>
-      <w:r>
-        <w:rPr>
-          <w:rFonts w:eastAsia="Calibri" w:cs="Times New Roman"/>
-          <w:szCs w:val="28"/>
-          <w:lang w:val="uk-UA"/>
-        </w:rPr>
-        <w:t>Гатусо</w:t>
+        </w:rPr>
+        <w:t xml:space="preserve">6 </w:t>
+      </w:r>
+      <w:r>
+        <w:rPr>
+          <w:rFonts w:eastAsia="Calibri" w:cs="Times New Roman"/>
+          <w:szCs w:val="28"/>
+          <w:lang w:val="uk-UA"/>
+        </w:rPr>
+        <w:t xml:space="preserve">формул, </w:t>
+      </w:r>
+      <w:r>
+        <w:rPr>
+          <w:rFonts w:eastAsia="Calibri" w:cs="Times New Roman"/>
+          <w:szCs w:val="28"/>
+        </w:rPr>
+        <w:t>7</w:t>
+      </w:r>
+      <w:r>
+        <w:rPr>
+          <w:rFonts w:eastAsia="Calibri" w:cs="Times New Roman"/>
+          <w:szCs w:val="28"/>
+          <w:lang w:val="uk-UA"/>
+        </w:rPr>
+        <w:t>0 посилань</w:t>
       </w:r>
       <w:bookmarkStart w:id="0" w:name="_GoBack"/>
       <w:bookmarkEnd w:id="0"/>
@@ -1535,7 +1410,132 @@
           <w:szCs w:val="28"/>
           <w:lang w:val="uk-UA"/>
         </w:rPr>
-        <w:t>м</w:t>
+        <w:t>.</w:t>
+      </w:r>
+    </w:p>
+    <w:p>
+      <w:pPr>
+        <w:rPr>
+          <w:rFonts w:eastAsia="Calibri" w:cs="Times New Roman"/>
+          <w:spacing w:val="-20"/>
+          <w:szCs w:val="28"/>
+          <w:lang w:val="uk-UA"/>
+        </w:rPr>
+      </w:pPr>
+      <w:r>
+        <w:rPr>
+          <w:rFonts w:eastAsia="Calibri" w:cs="Times New Roman"/>
+          <w:szCs w:val="28"/>
+          <w:lang w:val="uk-UA"/>
+        </w:rPr>
+        <w:t>Об’єкт дослідження</w:t>
+      </w:r>
+      <w:r>
+        <w:rPr>
+          <w:rFonts w:eastAsia="Calibri" w:cs="Times New Roman"/>
+          <w:szCs w:val="28"/>
+          <w:lang w:val="uk-UA"/>
+        </w:rPr>
+        <w:t>:</w:t>
+      </w:r>
+      <w:r>
+        <w:rPr>
+          <w:rFonts w:eastAsia="Calibri" w:cs="Times New Roman"/>
+          <w:szCs w:val="28"/>
+          <w:lang w:val="uk-UA"/>
+        </w:rPr>
+        <w:t xml:space="preserve"> алгоритм перенесення стилю</w:t>
+      </w:r>
+      <w:r>
+        <w:rPr>
+          <w:rFonts w:eastAsia="Calibri" w:cs="Times New Roman"/>
+          <w:szCs w:val="28"/>
+          <w:lang w:val="uk-UA"/>
+        </w:rPr>
+        <w:t>.</w:t>
+      </w:r>
+    </w:p>
+    <w:p>
+      <w:pPr>
+        <w:rPr>
+          <w:rFonts w:eastAsia="Calibri" w:cs="Times New Roman"/>
+          <w:szCs w:val="28"/>
+          <w:lang w:val="uk-UA"/>
+        </w:rPr>
+      </w:pPr>
+      <w:r>
+        <w:rPr>
+          <w:rFonts w:eastAsia="Calibri" w:cs="Times New Roman"/>
+          <w:szCs w:val="28"/>
+          <w:lang w:val="uk-UA"/>
+        </w:rPr>
+        <w:t>Мета роботи: створення програмного забезпечення</w:t>
+      </w:r>
+      <w:r>
+        <w:rPr>
+          <w:rFonts w:eastAsia="Calibri" w:cs="Times New Roman"/>
+          <w:szCs w:val="28"/>
+          <w:lang w:val="uk-UA"/>
+        </w:rPr>
+        <w:t xml:space="preserve"> по перенесенню стилю</w:t>
+      </w:r>
+      <w:r>
+        <w:rPr>
+          <w:rFonts w:eastAsia="Calibri" w:cs="Times New Roman"/>
+          <w:szCs w:val="28"/>
+          <w:lang w:val="uk-UA"/>
+        </w:rPr>
+        <w:t>.</w:t>
+      </w:r>
+    </w:p>
+    <w:p>
+      <w:pPr>
+        <w:rPr>
+          <w:rFonts w:eastAsia="Calibri" w:cs="Times New Roman"/>
+          <w:szCs w:val="28"/>
+          <w:lang w:val="uk-UA"/>
+        </w:rPr>
+      </w:pPr>
+      <w:r>
+        <w:rPr>
+          <w:rFonts w:eastAsia="Calibri" w:cs="Times New Roman"/>
+          <w:szCs w:val="28"/>
+          <w:lang w:val="uk-UA"/>
+        </w:rPr>
+        <w:t xml:space="preserve">В даній роботі буде розглянемо проблеми перетворення зображень, коли вхідне зображення обробляється і перетворюється у вихідне зображення. Попередні методи для рішення таких задач зазвичай навчають нейронні мережі, які використовуючи попіксельну функцію втрат, яка має значні недоліки, але результуюча мережа </w:t>
+      </w:r>
+      <w:r>
+        <w:rPr>
+          <w:rFonts w:eastAsia="Calibri" w:cs="Times New Roman"/>
+          <w:szCs w:val="28"/>
+          <w:lang w:val="uk-UA"/>
+        </w:rPr>
+        <w:t>здатна працювати в реальному часу. Інші роботи показали</w:t>
+      </w:r>
+      <w:r>
+        <w:rPr>
+          <w:rFonts w:eastAsia="Calibri" w:cs="Times New Roman"/>
+          <w:szCs w:val="28"/>
+          <w:lang w:val="uk-UA"/>
+        </w:rPr>
+        <w:t>, що високоякісні зображення можуть генеруватися шляхом стохастичної оптимізації перцепральної функції втрат</w:t>
+      </w:r>
+      <w:r>
+        <w:rPr>
+          <w:rFonts w:eastAsia="Calibri" w:cs="Times New Roman"/>
+          <w:szCs w:val="28"/>
+          <w:lang w:val="uk-UA"/>
+        </w:rPr>
+        <w:t xml:space="preserve">, яка базуються на </w:t>
+      </w:r>
+      <w:proofErr w:type="spellStart"/>
+      <w:r>
+        <w:rPr>
+          <w:rFonts w:eastAsia="Calibri" w:cs="Times New Roman"/>
+          <w:szCs w:val="28"/>
+          <w:lang w:val="uk-UA"/>
+        </w:rPr>
+        <w:t>фічах</w:t>
       </w:r>
       <w:proofErr w:type="spellEnd"/>
       <w:r>
@@ -1544,6 +1544,90 @@
           <w:szCs w:val="28"/>
           <w:lang w:val="uk-UA"/>
         </w:rPr>
+        <w:t xml:space="preserve">, які є результатами роботи </w:t>
+      </w:r>
+      <w:r>
+        <w:rPr>
+          <w:rFonts w:eastAsia="Calibri" w:cs="Times New Roman"/>
+          <w:szCs w:val="28"/>
+          <w:lang w:val="uk-UA"/>
+        </w:rPr>
+        <w:t>навчених</w:t>
+      </w:r>
+      <w:r>
+        <w:rPr>
+          <w:rFonts w:eastAsia="Calibri" w:cs="Times New Roman"/>
+          <w:szCs w:val="28"/>
+          <w:lang w:val="uk-UA"/>
+        </w:rPr>
+        <w:t xml:space="preserve"> </w:t>
+      </w:r>
+      <w:r>
+        <w:rPr>
+          <w:rFonts w:eastAsia="Calibri" w:cs="Times New Roman"/>
+          <w:szCs w:val="28"/>
+          <w:lang w:val="uk-UA"/>
+        </w:rPr>
+        <w:t xml:space="preserve">згорточних </w:t>
+      </w:r>
+      <w:r>
+        <w:rPr>
+          <w:rFonts w:eastAsia="Calibri" w:cs="Times New Roman"/>
+          <w:szCs w:val="28"/>
+          <w:lang w:val="uk-UA"/>
+        </w:rPr>
+        <w:t>нейро</w:t>
+      </w:r>
+      <w:r>
+        <w:rPr>
+          <w:rFonts w:eastAsia="Calibri" w:cs="Times New Roman"/>
+          <w:szCs w:val="28"/>
+          <w:lang w:val="uk-UA"/>
+        </w:rPr>
+        <w:t>нних мереж для задачі класифікації</w:t>
+      </w:r>
+      <w:r>
+        <w:rPr>
+          <w:rFonts w:eastAsia="Calibri" w:cs="Times New Roman"/>
+          <w:szCs w:val="28"/>
+          <w:lang w:val="uk-UA"/>
+        </w:rPr>
+        <w:t xml:space="preserve">. В даній роботі було проаналізовано підхід, що поєднує переваги обох підходів та використовує </w:t>
+      </w:r>
+      <w:proofErr w:type="spellStart"/>
+      <w:r>
+        <w:rPr>
+          <w:rFonts w:eastAsia="Calibri" w:cs="Times New Roman"/>
+          <w:szCs w:val="28"/>
+          <w:lang w:val="uk-UA"/>
+        </w:rPr>
+        <w:t>перцепральну</w:t>
+      </w:r>
+      <w:proofErr w:type="spellEnd"/>
+      <w:r>
+        <w:rPr>
+          <w:rFonts w:eastAsia="Calibri" w:cs="Times New Roman"/>
+          <w:szCs w:val="28"/>
+          <w:lang w:val="uk-UA"/>
+        </w:rPr>
+        <w:t xml:space="preserve"> функцію втрат при навчанні нейронної мережі для задачі трансформації зображень. Даний підхід показує результати аналогічні до тих, що показує метод запропонований </w:t>
+      </w:r>
+      <w:proofErr w:type="spellStart"/>
+      <w:r>
+        <w:rPr>
+          <w:rFonts w:eastAsia="Calibri" w:cs="Times New Roman"/>
+          <w:szCs w:val="28"/>
+          <w:lang w:val="uk-UA"/>
+        </w:rPr>
+        <w:t>Гатусом</w:t>
+      </w:r>
+      <w:proofErr w:type="spellEnd"/>
+      <w:r>
+        <w:rPr>
+          <w:rFonts w:eastAsia="Calibri" w:cs="Times New Roman"/>
+          <w:szCs w:val="28"/>
+          <w:lang w:val="uk-UA"/>
+        </w:rPr>
         <w:t xml:space="preserve"> (</w:t>
       </w:r>
       <w:proofErr w:type="spellStart"/>
@@ -1562,15 +1646,69 @@
           <w:szCs w:val="28"/>
           <w:lang w:val="uk-UA"/>
         </w:rPr>
-        <w:t>). В даній роботі  метод [—] був взятий за основу та проведено його оптимізацію. В результаті був отримай метод, який показує аналогічні р</w:t>
-      </w:r>
-      <w:r>
-        <w:rPr>
-          <w:rFonts w:eastAsia="Calibri" w:cs="Times New Roman"/>
-          <w:szCs w:val="28"/>
-          <w:lang w:val="uk-UA"/>
-        </w:rPr>
-        <w:t>езультати до [—], але працює в 8</w:t>
+        <w:t xml:space="preserve">). В даній роботі  метод </w:t>
+      </w:r>
+      <w:r>
+        <w:rPr>
+          <w:rFonts w:eastAsia="Calibri" w:cs="Times New Roman"/>
+          <w:szCs w:val="28"/>
+          <w:lang w:val="uk-UA"/>
+        </w:rPr>
+        <w:t>[</w:t>
+      </w:r>
+      <w:r>
+        <w:t>62</w:t>
+      </w:r>
+      <w:r>
+        <w:rPr>
+          <w:rFonts w:eastAsia="Calibri" w:cs="Times New Roman"/>
+          <w:szCs w:val="28"/>
+          <w:lang w:val="uk-UA"/>
+        </w:rPr>
+        <w:t>]</w:t>
+      </w:r>
+      <w:r>
+        <w:rPr>
+          <w:rFonts w:eastAsia="Calibri" w:cs="Times New Roman"/>
+          <w:szCs w:val="28"/>
+          <w:lang w:val="uk-UA"/>
+        </w:rPr>
+        <w:t xml:space="preserve"> був взятий за основу та проведено його оптимізацію. В результаті був отримай метод, який показує аналогічні р</w:t>
+      </w:r>
+      <w:r>
+        <w:rPr>
+          <w:rFonts w:eastAsia="Calibri" w:cs="Times New Roman"/>
+          <w:szCs w:val="28"/>
+          <w:lang w:val="uk-UA"/>
+        </w:rPr>
+        <w:t xml:space="preserve">езультати до </w:t>
+      </w:r>
+      <w:r>
+        <w:rPr>
+          <w:rFonts w:eastAsia="Calibri" w:cs="Times New Roman"/>
+          <w:szCs w:val="28"/>
+          <w:lang w:val="uk-UA"/>
+        </w:rPr>
+        <w:t>[</w:t>
+      </w:r>
+      <w:r>
+        <w:t>62</w:t>
+      </w:r>
+      <w:r>
+        <w:rPr>
+          <w:rFonts w:eastAsia="Calibri" w:cs="Times New Roman"/>
+          <w:szCs w:val="28"/>
+          <w:lang w:val="uk-UA"/>
+        </w:rPr>
+        <w:t>],</w:t>
+      </w:r>
+      <w:r>
+        <w:rPr>
+          <w:rFonts w:eastAsia="Calibri" w:cs="Times New Roman"/>
+          <w:szCs w:val="28"/>
+          <w:lang w:val="uk-UA"/>
+        </w:rPr>
+        <w:t xml:space="preserve"> але працює в 8</w:t>
       </w:r>
       <w:r>
         <w:rPr>
@@ -1603,7 +1741,15 @@
           <w:szCs w:val="28"/>
           <w:lang w:val="uk-UA"/>
         </w:rPr>
-        <w:t>Intel</w:t>
+        <w:t>Int</w:t>
+      </w:r>
+      <w:r>
+        <w:rPr>
+          <w:rFonts w:eastAsia="Calibri" w:cs="Times New Roman"/>
+          <w:szCs w:val="28"/>
+          <w:lang w:val="uk-UA"/>
+        </w:rPr>
+        <w:t>el</w:t>
       </w:r>
       <w:proofErr w:type="spellEnd"/>
       <w:r>
@@ -1630,7 +1776,22 @@
           <w:szCs w:val="28"/>
           <w:lang w:val="uk-UA"/>
         </w:rPr>
-        <w:t xml:space="preserve"> i7-4722HQ@2.4GHz) та в 4 рази швидше на </w:t>
+        <w:t xml:space="preserve"> i7-4722HQ@2.4GHz) та в </w:t>
+      </w:r>
+      <w:r>
+        <w:rPr>
+          <w:rFonts w:eastAsia="Calibri" w:cs="Times New Roman"/>
+          <w:szCs w:val="28"/>
+        </w:rPr>
+        <w:t>7</w:t>
+      </w:r>
+      <w:r>
+        <w:rPr>
+          <w:rFonts w:eastAsia="Calibri" w:cs="Times New Roman"/>
+          <w:szCs w:val="28"/>
+          <w:lang w:val="uk-UA"/>
+        </w:rPr>
+        <w:t xml:space="preserve"> рази швидше на </w:t>
       </w:r>
       <w:r>
         <w:rPr>
